--- a/项目目的和主要研究方向.docx
+++ b/项目目的和主要研究方向.docx
@@ -4,20 +4,14 @@
   <w:body>
     <w:p>
       <w:pPr>
-        <w:rPr>
-          <w:sz w:val="28"/>
-        </w:rPr>
+        <w:pStyle w:val="2"/>
       </w:pPr>
       <w:r>
-        <w:rPr>
-          <w:sz w:val="28"/>
-        </w:rPr>
         <w:t xml:space="preserve"> </w:t>
       </w:r>
       <w:r>
         <w:rPr>
           <w:rFonts w:hint="eastAsia"/>
-          <w:sz w:val="28"/>
         </w:rPr>
         <w:t>项目目的和主要研究方向：</w:t>
       </w:r>
@@ -129,14 +123,11 @@
     </w:p>
     <w:p>
       <w:pPr>
-        <w:rPr>
-          <w:sz w:val="28"/>
-        </w:rPr>
+        <w:pStyle w:val="2"/>
       </w:pPr>
       <w:r>
         <w:rPr>
           <w:rFonts w:hint="eastAsia"/>
-          <w:sz w:val="28"/>
         </w:rPr>
         <w:t>简述特色与创新点：</w:t>
       </w:r>
@@ -160,12 +151,14 @@
         </w:rPr>
         <w:t xml:space="preserve">    </w:t>
       </w:r>
-      <w:r>
-        <w:rPr>
-          <w:rFonts w:hint="eastAsia"/>
-          <w:sz w:val="28"/>
-        </w:rPr>
-        <w:t>特色，在校学生可以在平台发布和搜索所需信息，当某类信息出现时，关注该类信息的平台内人员会受到消息提醒。</w:t>
+      <w:bookmarkStart w:id="0" w:name="_GoBack"/>
+      <w:bookmarkEnd w:id="0"/>
+      <w:r>
+        <w:rPr>
+          <w:rFonts w:hint="eastAsia"/>
+          <w:sz w:val="28"/>
+        </w:rPr>
+        <w:t>在校学生可以在平台发布和搜索所需信息，当某类信息出现时，关注该类信息的平台内人员会受到消息提醒。</w:t>
       </w:r>
       <w:r>
         <w:rPr>
@@ -193,14 +186,11 @@
     </w:p>
     <w:p>
       <w:pPr>
-        <w:rPr>
-          <w:sz w:val="28"/>
-        </w:rPr>
+        <w:pStyle w:val="2"/>
       </w:pPr>
       <w:r>
         <w:rPr>
           <w:rFonts w:hint="eastAsia"/>
-          <w:sz w:val="28"/>
         </w:rPr>
         <w:t>项目进度安排：</w:t>
       </w:r>
@@ -208,7 +198,6 @@
     <w:p>
       <w:pPr>
         <w:rPr>
-          <w:rFonts w:hint="eastAsia"/>
           <w:sz w:val="28"/>
         </w:rPr>
       </w:pPr>
@@ -232,8 +221,6 @@
         </w:rPr>
         <w:t>暂无</w:t>
       </w:r>
-      <w:bookmarkStart w:id="0" w:name="_GoBack"/>
-      <w:bookmarkEnd w:id="0"/>
     </w:p>
     <w:sectPr>
       <w:pgSz w:w="11906" w:h="16838"/>
@@ -644,6 +631,51 @@
       <w:jc w:val="both"/>
     </w:pPr>
   </w:style>
+  <w:style w:type="paragraph" w:styleId="1">
+    <w:name w:val="heading 1"/>
+    <w:basedOn w:val="a"/>
+    <w:next w:val="a"/>
+    <w:link w:val="10"/>
+    <w:uiPriority w:val="9"/>
+    <w:qFormat/>
+    <w:rsid w:val="004E16AD"/>
+    <w:pPr>
+      <w:keepNext/>
+      <w:keepLines/>
+      <w:spacing w:before="340" w:after="330" w:line="578" w:lineRule="auto"/>
+      <w:outlineLvl w:val="0"/>
+    </w:pPr>
+    <w:rPr>
+      <w:b/>
+      <w:bCs/>
+      <w:kern w:val="44"/>
+      <w:sz w:val="44"/>
+      <w:szCs w:val="44"/>
+    </w:rPr>
+  </w:style>
+  <w:style w:type="paragraph" w:styleId="2">
+    <w:name w:val="heading 2"/>
+    <w:basedOn w:val="a"/>
+    <w:next w:val="a"/>
+    <w:link w:val="20"/>
+    <w:uiPriority w:val="9"/>
+    <w:unhideWhenUsed/>
+    <w:qFormat/>
+    <w:rsid w:val="004E16AD"/>
+    <w:pPr>
+      <w:keepNext/>
+      <w:keepLines/>
+      <w:spacing w:before="260" w:after="260" w:line="416" w:lineRule="auto"/>
+      <w:outlineLvl w:val="1"/>
+    </w:pPr>
+    <w:rPr>
+      <w:rFonts w:asciiTheme="majorHAnsi" w:eastAsiaTheme="majorEastAsia" w:hAnsiTheme="majorHAnsi" w:cstheme="majorBidi"/>
+      <w:b/>
+      <w:bCs/>
+      <w:sz w:val="32"/>
+      <w:szCs w:val="32"/>
+    </w:rPr>
+  </w:style>
   <w:style w:type="character" w:default="1" w:styleId="a0">
     <w:name w:val="Default Paragraph Font"/>
     <w:uiPriority w:val="1"/>
@@ -670,6 +702,34 @@
     <w:uiPriority w:val="99"/>
     <w:semiHidden/>
     <w:unhideWhenUsed/>
+  </w:style>
+  <w:style w:type="character" w:customStyle="1" w:styleId="10">
+    <w:name w:val="标题 1 字符"/>
+    <w:basedOn w:val="a0"/>
+    <w:link w:val="1"/>
+    <w:uiPriority w:val="9"/>
+    <w:rsid w:val="004E16AD"/>
+    <w:rPr>
+      <w:b/>
+      <w:bCs/>
+      <w:kern w:val="44"/>
+      <w:sz w:val="44"/>
+      <w:szCs w:val="44"/>
+    </w:rPr>
+  </w:style>
+  <w:style w:type="character" w:customStyle="1" w:styleId="20">
+    <w:name w:val="标题 2 字符"/>
+    <w:basedOn w:val="a0"/>
+    <w:link w:val="2"/>
+    <w:uiPriority w:val="9"/>
+    <w:rsid w:val="004E16AD"/>
+    <w:rPr>
+      <w:rFonts w:asciiTheme="majorHAnsi" w:eastAsiaTheme="majorEastAsia" w:hAnsiTheme="majorHAnsi" w:cstheme="majorBidi"/>
+      <w:b/>
+      <w:bCs/>
+      <w:sz w:val="32"/>
+      <w:szCs w:val="32"/>
+    </w:rPr>
   </w:style>
 </w:styles>
 </file>
